--- a/项目计划书.docx
+++ b/项目计划书.docx
@@ -20,7 +20,27 @@
           <w:sz w:val="36"/>
           <w:szCs w:val="36"/>
         </w:rPr>
-        <w:t>《寝室闲置资源共享平台》</w:t>
+        <w:t>《</w:t>
+      </w:r>
+      <w:r>
+        <w:rPr>
+          <w:rFonts w:hint="eastAsia"/>
+          <w:b/>
+          <w:bCs/>
+          <w:sz w:val="36"/>
+          <w:szCs w:val="36"/>
+        </w:rPr>
+        <w:t>校园二手市场</w:t>
+      </w:r>
+      <w:r>
+        <w:rPr>
+          <w:rFonts w:hint="eastAsia"/>
+          <w:b/>
+          <w:bCs/>
+          <w:sz w:val="36"/>
+          <w:szCs w:val="36"/>
+        </w:rPr>
+        <w:t>》</w:t>
       </w:r>
       <w:r>
         <w:rPr>
@@ -333,7 +353,39 @@
           <w:sz w:val="24"/>
           <w:szCs w:val="24"/>
         </w:rPr>
-        <w:t>在校园日常生活中，我们常常会遇到资源闲置浪费的情况，因此我们希望制作一个基于寝室楼的闲置资源交易平台。寝室闲置资源共享平台的引入是为了解决大学生寝室内闲置资源的浪费问题，并促进资源的有效利用和共享。</w:t>
+        <w:t>在校园日常生活中，我们常常会遇到资源闲置浪费的情况，因此我们</w:t>
+      </w:r>
+      <w:r>
+        <w:rPr>
+          <w:rFonts w:hint="eastAsia"/>
+          <w:sz w:val="24"/>
+          <w:szCs w:val="24"/>
+        </w:rPr>
+        <w:t>希望制作一个校内的</w:t>
+      </w:r>
+      <w:r>
+        <w:rPr>
+          <w:rFonts w:hint="eastAsia"/>
+          <w:sz w:val="24"/>
+          <w:szCs w:val="24"/>
+        </w:rPr>
+        <w:t>闲置资源交易平台。</w:t>
+      </w:r>
+      <w:r>
+        <w:rPr>
+          <w:rFonts w:hint="eastAsia"/>
+          <w:sz w:val="24"/>
+          <w:szCs w:val="24"/>
+        </w:rPr>
+        <w:t>校园二手市场</w:t>
+      </w:r>
+      <w:r>
+        <w:rPr>
+          <w:rFonts w:hint="eastAsia"/>
+          <w:sz w:val="24"/>
+          <w:szCs w:val="24"/>
+        </w:rPr>
+        <w:t>平台的引入是为了解决大学内闲置资源的浪费问题，并促进资源的有效利用和共享。</w:t>
       </w:r>
     </w:p>
     <w:p>
@@ -398,7 +450,7 @@
           <w:sz w:val="24"/>
           <w:szCs w:val="24"/>
         </w:rPr>
-        <w:t>1、用户可以注册并填写必要信息（如寝室楼）</w:t>
+        <w:t>1、用户可以注册并填写必要信息</w:t>
       </w:r>
     </w:p>
     <w:p>
@@ -415,7 +467,15 @@
           <w:sz w:val="24"/>
           <w:szCs w:val="24"/>
         </w:rPr>
-        <w:t>2、用户可以上传物品信息</w:t>
+        <w:t>2、用户可以上</w:t>
+      </w:r>
+      <w:r>
+        <w:rPr>
+          <w:rFonts w:hint="eastAsia"/>
+          <w:sz w:val="24"/>
+          <w:szCs w:val="24"/>
+        </w:rPr>
+        <w:t>架商品和购买商品</w:t>
       </w:r>
     </w:p>
     <w:p>
@@ -432,7 +492,15 @@
           <w:sz w:val="24"/>
           <w:szCs w:val="24"/>
         </w:rPr>
-        <w:t>3、用户之间可以发送信息</w:t>
+        <w:t>3、用户</w:t>
+      </w:r>
+      <w:r>
+        <w:rPr>
+          <w:rFonts w:hint="eastAsia"/>
+          <w:sz w:val="24"/>
+          <w:szCs w:val="24"/>
+        </w:rPr>
+        <w:t>可以对商品进行评论</w:t>
       </w:r>
     </w:p>
     <w:p>
@@ -466,7 +534,52 @@
           <w:sz w:val="24"/>
           <w:szCs w:val="24"/>
         </w:rPr>
-        <w:t>5、对发布违规信息用户进行惩罚</w:t>
+        <w:t>5、</w:t>
+      </w:r>
+      <w:r>
+        <w:rPr>
+          <w:sz w:val="24"/>
+          <w:szCs w:val="24"/>
+        </w:rPr>
+        <w:t>管理员</w:t>
+      </w:r>
+      <w:r>
+        <w:rPr>
+          <w:rFonts w:hint="eastAsia"/>
+          <w:sz w:val="24"/>
+          <w:szCs w:val="24"/>
+        </w:rPr>
+        <w:t>可以</w:t>
+      </w:r>
+      <w:r>
+        <w:rPr>
+          <w:sz w:val="24"/>
+          <w:szCs w:val="24"/>
+        </w:rPr>
+        <w:t>对违规</w:t>
+      </w:r>
+      <w:r>
+        <w:rPr>
+          <w:rFonts w:hint="eastAsia"/>
+          <w:sz w:val="24"/>
+          <w:szCs w:val="24"/>
+        </w:rPr>
+        <w:t>商品</w:t>
+      </w:r>
+      <w:r>
+        <w:rPr>
+          <w:sz w:val="24"/>
+          <w:szCs w:val="24"/>
+        </w:rPr>
+        <w:t>进行</w:t>
+      </w:r>
+      <w:r>
+        <w:rPr>
+          <w:rFonts w:hint="eastAsia"/>
+          <w:sz w:val="24"/>
+          <w:szCs w:val="24"/>
+        </w:rPr>
+        <w:t>下架</w:t>
       </w:r>
     </w:p>
     <w:p>
@@ -483,44 +596,35 @@
           <w:sz w:val="24"/>
           <w:szCs w:val="24"/>
         </w:rPr>
-        <w:t>6、用户可以决定交易方式（出租、共享、出售）</w:t>
-      </w:r>
-    </w:p>
-    <w:p>
-      <w:pPr>
-        <w:ind w:firstLineChars="200" w:firstLine="480"/>
-        <w:jc w:val="left"/>
-        <w:rPr>
-          <w:sz w:val="24"/>
-          <w:szCs w:val="24"/>
-        </w:rPr>
-      </w:pPr>
-      <w:r>
-        <w:rPr>
+        <w:t>6、</w:t>
+      </w:r>
+      <w:r>
+        <w:rPr>
+          <w:rFonts w:hint="eastAsia"/>
+          <w:sz w:val="24"/>
+          <w:szCs w:val="24"/>
+        </w:rPr>
+        <w:t>管理员可以删除不合理评论</w:t>
+      </w:r>
+    </w:p>
+    <w:p>
+      <w:pPr>
+        <w:rPr>
+          <w:b/>
+          <w:bCs/>
+          <w:sz w:val="24"/>
+          <w:szCs w:val="24"/>
+        </w:rPr>
+      </w:pPr>
+      <w:r>
+        <w:rPr>
+          <w:rFonts w:hint="eastAsia"/>
+          <w:b/>
+          <w:bCs/>
           <w:sz w:val="24"/>
           <w:szCs w:val="24"/>
         </w:rPr>
         <w:lastRenderedPageBreak/>
-        <w:t>7、平台不涉及金钱交易，实际金钱交易</w:t>
-      </w:r>
-    </w:p>
-    <w:p>
-      <w:pPr>
-        <w:rPr>
-          <w:b/>
-          <w:bCs/>
-          <w:sz w:val="24"/>
-          <w:szCs w:val="24"/>
-        </w:rPr>
-      </w:pPr>
-      <w:r>
-        <w:rPr>
-          <w:rFonts w:hint="eastAsia"/>
-          <w:b/>
-          <w:bCs/>
-          <w:sz w:val="24"/>
-          <w:szCs w:val="24"/>
-        </w:rPr>
         <w:t>2</w:t>
       </w:r>
       <w:r>
@@ -619,7 +723,6 @@
     <w:p>
       <w:pPr>
         <w:rPr>
-          <w:rFonts w:hint="eastAsia"/>
           <w:b/>
           <w:bCs/>
           <w:sz w:val="24"/>
@@ -753,7 +856,7 @@
                     </pic:cNvPicPr>
                   </pic:nvPicPr>
                   <pic:blipFill>
-                    <a:blip r:embed="rId6"/>
+                    <a:blip r:embed="rId8"/>
                     <a:stretch>
                       <a:fillRect/>
                     </a:stretch>
@@ -857,7 +960,7 @@
                     </pic:cNvPicPr>
                   </pic:nvPicPr>
                   <pic:blipFill>
-                    <a:blip r:embed="rId7" cstate="print">
+                    <a:blip r:embed="rId9" cstate="print">
                       <a:extLst>
                         <a:ext uri="{28A0092B-C50C-407E-A947-70E740481C1C}">
                           <a14:useLocalDpi xmlns:a14="http://schemas.microsoft.com/office/drawing/2010/main" val="0"/>
@@ -1153,6 +1256,44 @@
     </w:sectPr>
   </w:body>
 </w:document>
+</file>
+
+<file path=word/endnotes.xml><?xml version="1.0" encoding="utf-8"?>
+<w:endnotes xmlns:wpc="http://schemas.microsoft.com/office/word/2010/wordprocessingCanvas" xmlns:cx="http://schemas.microsoft.com/office/drawing/2014/chartex" xmlns:cx1="http://schemas.microsoft.com/office/drawing/2015/9/8/chartex" xmlns:cx2="http://schemas.microsoft.com/office/drawing/2015/10/21/chartex" xmlns:cx3="http://schemas.microsoft.com/office/drawing/2016/5/9/chartex" xmlns:cx4="http://schemas.microsoft.com/office/drawing/2016/5/10/chartex" xmlns:cx5="http://schemas.microsoft.com/office/drawing/2016/5/11/chartex" xmlns:cx6="http://schemas.microsoft.com/office/drawing/2016/5/12/chartex" xmlns:cx7="http://schemas.microsoft.com/office/drawing/2016/5/13/chartex" xmlns:cx8="http://schemas.microsoft.com/office/drawing/2016/5/14/chartex" xmlns:mc="http://schemas.openxmlformats.org/markup-compatibility/2006" xmlns:aink="http://schemas.microsoft.com/office/drawing/2016/ink" xmlns:am3d="http://schemas.microsoft.com/office/drawing/2017/model3d" xmlns:o="urn:schemas-microsoft-com:office:office" xmlns:r="http://schemas.openxmlformats.org/officeDocument/2006/relationships" xmlns:m="http://schemas.openxmlformats.org/officeDocument/2006/math" xmlns:v="urn:schemas-microsoft-com:vml" xmlns:wp14="http://schemas.microsoft.com/office/word/2010/wordprocessingDrawing" xmlns:wp="http://schemas.openxmlformats.org/drawingml/2006/wordprocessingDrawing" xmlns:w10="urn:schemas-microsoft-com:office:word" xmlns:w="http://schemas.openxmlformats.org/wordprocessingml/2006/main" xmlns:w14="http://schemas.microsoft.com/office/word/2010/wordml" xmlns:w15="http://schemas.microsoft.com/office/word/2012/wordml" xmlns:w16cex="http://schemas.microsoft.com/office/word/2018/wordml/cex" xmlns:w16cid="http://schemas.microsoft.com/office/word/2016/wordml/cid" xmlns:w16="http://schemas.microsoft.com/office/word/2018/wordml" xmlns:w16sdtdh="http://schemas.microsoft.com/office/word/2020/wordml/sdtdatahash" xmlns:w16se="http://schemas.microsoft.com/office/word/2015/wordml/symex" xmlns:wpg="http://schemas.microsoft.com/office/word/2010/wordprocessingGroup" xmlns:wpi="http://schemas.microsoft.com/office/word/2010/wordprocessingInk" xmlns:wne="http://schemas.microsoft.com/office/word/2006/wordml" xmlns:wps="http://schemas.microsoft.com/office/word/2010/wordprocessingShape" mc:Ignorable="w14 w15 w16se w16cid w16 w16cex w16sdtdh wp14">
+  <w:endnote w:type="separator" w:id="-1">
+    <w:p>
+      <w:r>
+        <w:separator/>
+      </w:r>
+    </w:p>
+  </w:endnote>
+  <w:endnote w:type="continuationSeparator" w:id="0">
+    <w:p>
+      <w:r>
+        <w:continuationSeparator/>
+      </w:r>
+    </w:p>
+  </w:endnote>
+</w:endnotes>
+</file>
+
+<file path=word/footnotes.xml><?xml version="1.0" encoding="utf-8"?>
+<w:footnotes xmlns:wpc="http://schemas.microsoft.com/office/word/2010/wordprocessingCanvas" xmlns:cx="http://schemas.microsoft.com/office/drawing/2014/chartex" xmlns:cx1="http://schemas.microsoft.com/office/drawing/2015/9/8/chartex" xmlns:cx2="http://schemas.microsoft.com/office/drawing/2015/10/21/chartex" xmlns:cx3="http://schemas.microsoft.com/office/drawing/2016/5/9/chartex" xmlns:cx4="http://schemas.microsoft.com/office/drawing/2016/5/10/chartex" xmlns:cx5="http://schemas.microsoft.com/office/drawing/2016/5/11/chartex" xmlns:cx6="http://schemas.microsoft.com/office/drawing/2016/5/12/chartex" xmlns:cx7="http://schemas.microsoft.com/office/drawing/2016/5/13/chartex" xmlns:cx8="http://schemas.microsoft.com/office/drawing/2016/5/14/chartex" xmlns:mc="http://schemas.openxmlformats.org/markup-compatibility/2006" xmlns:aink="http://schemas.microsoft.com/office/drawing/2016/ink" xmlns:am3d="http://schemas.microsoft.com/office/drawing/2017/model3d" xmlns:o="urn:schemas-microsoft-com:office:office" xmlns:r="http://schemas.openxmlformats.org/officeDocument/2006/relationships" xmlns:m="http://schemas.openxmlformats.org/officeDocument/2006/math" xmlns:v="urn:schemas-microsoft-com:vml" xmlns:wp14="http://schemas.microsoft.com/office/word/2010/wordprocessingDrawing" xmlns:wp="http://schemas.openxmlformats.org/drawingml/2006/wordprocessingDrawing" xmlns:w10="urn:schemas-microsoft-com:office:word" xmlns:w="http://schemas.openxmlformats.org/wordprocessingml/2006/main" xmlns:w14="http://schemas.microsoft.com/office/word/2010/wordml" xmlns:w15="http://schemas.microsoft.com/office/word/2012/wordml" xmlns:w16cex="http://schemas.microsoft.com/office/word/2018/wordml/cex" xmlns:w16cid="http://schemas.microsoft.com/office/word/2016/wordml/cid" xmlns:w16="http://schemas.microsoft.com/office/word/2018/wordml" xmlns:w16sdtdh="http://schemas.microsoft.com/office/word/2020/wordml/sdtdatahash" xmlns:w16se="http://schemas.microsoft.com/office/word/2015/wordml/symex" xmlns:wpg="http://schemas.microsoft.com/office/word/2010/wordprocessingGroup" xmlns:wpi="http://schemas.microsoft.com/office/word/2010/wordprocessingInk" xmlns:wne="http://schemas.microsoft.com/office/word/2006/wordml" xmlns:wps="http://schemas.microsoft.com/office/word/2010/wordprocessingShape" mc:Ignorable="w14 w15 w16se w16cid w16 w16cex w16sdtdh wp14">
+  <w:footnote w:type="separator" w:id="-1">
+    <w:p>
+      <w:r>
+        <w:separator/>
+      </w:r>
+    </w:p>
+  </w:footnote>
+  <w:footnote w:type="continuationSeparator" w:id="0">
+    <w:p>
+      <w:r>
+        <w:continuationSeparator/>
+      </w:r>
+    </w:p>
+  </w:footnote>
+</w:footnotes>
 </file>
 
 <file path=word/numbering.xml><?xml version="1.0" encoding="utf-8"?>
@@ -1689,6 +1830,68 @@
       <w:ind w:firstLineChars="200" w:firstLine="420"/>
     </w:pPr>
   </w:style>
+  <w:style w:type="paragraph" w:styleId="a4">
+    <w:name w:val="header"/>
+    <w:basedOn w:val="a"/>
+    <w:link w:val="a5"/>
+    <w:uiPriority w:val="99"/>
+    <w:unhideWhenUsed/>
+    <w:rsid w:val="00142347"/>
+    <w:pPr>
+      <w:tabs>
+        <w:tab w:val="center" w:pos="4153"/>
+        <w:tab w:val="right" w:pos="8306"/>
+      </w:tabs>
+      <w:snapToGrid w:val="0"/>
+      <w:jc w:val="center"/>
+    </w:pPr>
+    <w:rPr>
+      <w:sz w:val="18"/>
+      <w:szCs w:val="18"/>
+    </w:rPr>
+  </w:style>
+  <w:style w:type="character" w:customStyle="1" w:styleId="a5">
+    <w:name w:val="页眉 字符"/>
+    <w:basedOn w:val="a0"/>
+    <w:link w:val="a4"/>
+    <w:uiPriority w:val="99"/>
+    <w:rsid w:val="00142347"/>
+    <w:rPr>
+      <w:sz w:val="18"/>
+      <w:szCs w:val="18"/>
+    </w:rPr>
+  </w:style>
+  <w:style w:type="paragraph" w:styleId="a6">
+    <w:name w:val="footer"/>
+    <w:basedOn w:val="a"/>
+    <w:link w:val="a7"/>
+    <w:uiPriority w:val="99"/>
+    <w:unhideWhenUsed/>
+    <w:rsid w:val="00142347"/>
+    <w:pPr>
+      <w:tabs>
+        <w:tab w:val="center" w:pos="4153"/>
+        <w:tab w:val="right" w:pos="8306"/>
+      </w:tabs>
+      <w:snapToGrid w:val="0"/>
+      <w:jc w:val="left"/>
+    </w:pPr>
+    <w:rPr>
+      <w:sz w:val="18"/>
+      <w:szCs w:val="18"/>
+    </w:rPr>
+  </w:style>
+  <w:style w:type="character" w:customStyle="1" w:styleId="a7">
+    <w:name w:val="页脚 字符"/>
+    <w:basedOn w:val="a0"/>
+    <w:link w:val="a6"/>
+    <w:uiPriority w:val="99"/>
+    <w:rsid w:val="00142347"/>
+    <w:rPr>
+      <w:sz w:val="18"/>
+      <w:szCs w:val="18"/>
+    </w:rPr>
+  </w:style>
 </w:styles>
 </file>
 
